--- a/Tech Design Doc - Goose Hunt.docx
+++ b/Tech Design Doc - Goose Hunt.docx
@@ -291,7 +291,125 @@
         <w:t>Screen Mock-Ups</w:t>
       </w:r>
     </w:p>
-    <w:p>
+    <w:p/>
+    <w:p/>
+    <w:p>
+      <w:pPr>
+        <w:rPr>
+          <w:rFonts w:asciiTheme="majorHAnsi" w:hAnsiTheme="majorHAnsi" w:cstheme="majorHAnsi"/>
+          <w:b/>
+          <w:sz w:val="32"/>
+        </w:rPr>
+      </w:pPr>
+      <w:r>
+        <w:rPr>
+          <w:rFonts w:asciiTheme="majorHAnsi" w:hAnsiTheme="majorHAnsi" w:cstheme="majorHAnsi"/>
+          <w:b/>
+          <w:sz w:val="32"/>
+        </w:rPr>
+        <w:t>Player Control Issues</w:t>
+      </w:r>
+    </w:p>
+    <w:p>
+      <w:pPr>
+        <w:rPr>
+          <w:rFonts w:asciiTheme="majorHAnsi" w:hAnsiTheme="majorHAnsi" w:cstheme="majorHAnsi"/>
+          <w:b/>
+          <w:sz w:val="28"/>
+        </w:rPr>
+      </w:pPr>
+    </w:p>
+    <w:p>
+      <w:pPr>
+        <w:rPr>
+          <w:rFonts w:asciiTheme="majorHAnsi" w:hAnsiTheme="majorHAnsi" w:cstheme="majorHAnsi"/>
+          <w:b/>
+          <w:sz w:val="28"/>
+        </w:rPr>
+      </w:pPr>
+      <w:r>
+        <w:rPr>
+          <w:rFonts w:asciiTheme="majorHAnsi" w:hAnsiTheme="majorHAnsi" w:cstheme="majorHAnsi"/>
+          <w:b/>
+          <w:sz w:val="28"/>
+        </w:rPr>
+        <w:t>Assignments</w:t>
+      </w:r>
+    </w:p>
+    <w:p>
+      <w:pPr>
+        <w:rPr>
+          <w:rFonts w:asciiTheme="majorHAnsi" w:hAnsiTheme="majorHAnsi" w:cstheme="majorHAnsi"/>
+          <w:b/>
+          <w:sz w:val="28"/>
+        </w:rPr>
+      </w:pPr>
+      <w:r>
+        <w:rPr>
+          <w:rFonts w:asciiTheme="majorHAnsi" w:hAnsiTheme="majorHAnsi" w:cstheme="majorHAnsi"/>
+          <w:b/>
+          <w:sz w:val="28"/>
+        </w:rPr>
+        <w:t>Thomas – Weapon &amp; GUI</w:t>
+      </w:r>
+    </w:p>
+    <w:p>
+      <w:pPr>
+        <w:rPr>
+          <w:rFonts w:asciiTheme="majorHAnsi" w:hAnsiTheme="majorHAnsi" w:cstheme="majorHAnsi"/>
+          <w:b/>
+          <w:sz w:val="28"/>
+        </w:rPr>
+      </w:pPr>
+      <w:r>
+        <w:rPr>
+          <w:rFonts w:asciiTheme="majorHAnsi" w:hAnsiTheme="majorHAnsi" w:cstheme="majorHAnsi"/>
+          <w:b/>
+          <w:sz w:val="28"/>
+        </w:rPr>
+        <w:t xml:space="preserve">Grant </w:t>
+      </w:r>
+      <w:r>
+        <w:rPr>
+          <w:rFonts w:asciiTheme="majorHAnsi" w:hAnsiTheme="majorHAnsi" w:cstheme="majorHAnsi"/>
+          <w:b/>
+          <w:sz w:val="28"/>
+        </w:rPr>
+        <w:t>–</w:t>
+      </w:r>
+      <w:r>
+        <w:rPr>
+          <w:rFonts w:asciiTheme="majorHAnsi" w:hAnsiTheme="majorHAnsi" w:cstheme="majorHAnsi"/>
+          <w:b/>
+          <w:sz w:val="28"/>
+        </w:rPr>
+        <w:t xml:space="preserve"> </w:t>
+      </w:r>
+      <w:r>
+        <w:rPr>
+          <w:rFonts w:asciiTheme="majorHAnsi" w:hAnsiTheme="majorHAnsi" w:cstheme="majorHAnsi"/>
+          <w:b/>
+          <w:sz w:val="28"/>
+        </w:rPr>
+        <w:t>Control</w:t>
+      </w:r>
+    </w:p>
+    <w:p>
+      <w:pPr>
+        <w:rPr>
+          <w:rFonts w:asciiTheme="majorHAnsi" w:hAnsiTheme="majorHAnsi" w:cstheme="majorHAnsi"/>
+          <w:b/>
+          <w:sz w:val="28"/>
+        </w:rPr>
+      </w:pPr>
+      <w:r>
+        <w:rPr>
+          <w:rFonts w:asciiTheme="majorHAnsi" w:hAnsiTheme="majorHAnsi" w:cstheme="majorHAnsi"/>
+          <w:b/>
+          <w:sz w:val="28"/>
+        </w:rPr>
+        <w:t>Connor - Scene</w:t>
+      </w:r>
       <w:bookmarkStart w:id="0" w:name="_GoBack"/>
       <w:bookmarkEnd w:id="0"/>
     </w:p>
